--- a/Sprint 1/Database Projects E Operations/Escopo.docx
+++ b/Sprint 1/Database Projects E Operations/Escopo.docx
@@ -301,7 +301,6 @@
           <w:szCs w:val="28"/>
         </w:rPr>
       </w:pPr>
-      <w:proofErr w:type="spellStart"/>
       <w:r>
         <w:rPr>
           <w:rFonts w:ascii="Arial" w:eastAsiaTheme="minorEastAsia" w:hAnsi="Arial" w:cs="Arial"/>
@@ -311,9 +310,9 @@
           <w:sz w:val="28"/>
           <w:szCs w:val="28"/>
         </w:rPr>
-        <w:t>Database</w:t>
-      </w:r>
-      <w:proofErr w:type="spellEnd"/>
+        <w:t xml:space="preserve">Database </w:t>
+      </w:r>
+      <w:proofErr w:type="spellStart"/>
       <w:r>
         <w:rPr>
           <w:rFonts w:ascii="Arial" w:eastAsiaTheme="minorEastAsia" w:hAnsi="Arial" w:cs="Arial"/>
@@ -323,9 +322,9 @@
           <w:sz w:val="28"/>
           <w:szCs w:val="28"/>
         </w:rPr>
-        <w:t xml:space="preserve"> </w:t>
-      </w:r>
-      <w:proofErr w:type="spellStart"/>
+        <w:t>Projects</w:t>
+      </w:r>
+      <w:proofErr w:type="spellEnd"/>
       <w:r>
         <w:rPr>
           <w:rFonts w:ascii="Arial" w:eastAsiaTheme="minorEastAsia" w:hAnsi="Arial" w:cs="Arial"/>
@@ -335,9 +334,9 @@
           <w:sz w:val="28"/>
           <w:szCs w:val="28"/>
         </w:rPr>
-        <w:t>Projects</w:t>
-      </w:r>
-      <w:proofErr w:type="spellEnd"/>
+        <w:t xml:space="preserve"> E </w:t>
+      </w:r>
+      <w:proofErr w:type="spellStart"/>
       <w:r>
         <w:rPr>
           <w:rFonts w:ascii="Arial" w:eastAsiaTheme="minorEastAsia" w:hAnsi="Arial" w:cs="Arial"/>
@@ -347,9 +346,9 @@
           <w:sz w:val="28"/>
           <w:szCs w:val="28"/>
         </w:rPr>
-        <w:t xml:space="preserve"> E </w:t>
-      </w:r>
-      <w:proofErr w:type="spellStart"/>
+        <w:t>Operations</w:t>
+      </w:r>
+      <w:proofErr w:type="spellEnd"/>
       <w:r>
         <w:rPr>
           <w:rFonts w:ascii="Arial" w:eastAsiaTheme="minorEastAsia" w:hAnsi="Arial" w:cs="Arial"/>
@@ -359,18 +358,6 @@
           <w:sz w:val="28"/>
           <w:szCs w:val="28"/>
         </w:rPr>
-        <w:t>Operations</w:t>
-      </w:r>
-      <w:proofErr w:type="spellEnd"/>
-      <w:r>
-        <w:rPr>
-          <w:rFonts w:ascii="Arial" w:eastAsiaTheme="minorEastAsia" w:hAnsi="Arial" w:cs="Arial"/>
-          <w:b/>
-          <w:bCs/>
-          <w:color w:val="000000" w:themeColor="text1"/>
-          <w:sz w:val="28"/>
-          <w:szCs w:val="28"/>
-        </w:rPr>
         <w:t xml:space="preserve"> – PATRÍCIA MAURA ANGELINI</w:t>
       </w:r>
     </w:p>
@@ -549,66 +536,24 @@
           <w:sz w:val="24"/>
           <w:szCs w:val="24"/>
         </w:rPr>
-        <w:t xml:space="preserve">Atualmente existem diversos tipos de patologias presentes no mundo, isso acaba trazendo uma assertividade cada vez menor nos diagnósticos feitos pelos médicos, obrigando os pacientes a passarem (quando possível) por diversas consultas para descobrir se possuem ou não determinada enfermidade. Pretendemos desenvolver um aplicativo que facilite o registro dos sintomas do paciente, agilizando o atendimento </w:t>
-      </w:r>
-      <w:r>
-        <w:rPr>
-          <w:rFonts w:ascii="Arial" w:hAnsi="Arial" w:cs="Arial"/>
-          <w:sz w:val="24"/>
-          <w:szCs w:val="24"/>
-        </w:rPr>
-        <w:t>com</w:t>
-      </w:r>
-      <w:r>
-        <w:rPr>
-          <w:rFonts w:ascii="Arial" w:hAnsi="Arial" w:cs="Arial"/>
-          <w:sz w:val="24"/>
-          <w:szCs w:val="24"/>
-        </w:rPr>
-        <w:t xml:space="preserve"> um programa que use o “</w:t>
-      </w:r>
-      <w:proofErr w:type="spellStart"/>
-      <w:r>
-        <w:rPr>
-          <w:rFonts w:ascii="Arial" w:hAnsi="Arial" w:cs="Arial"/>
-          <w:sz w:val="24"/>
-          <w:szCs w:val="24"/>
-        </w:rPr>
-        <w:t>Machine</w:t>
-      </w:r>
-      <w:proofErr w:type="spellEnd"/>
-      <w:r>
-        <w:rPr>
-          <w:rFonts w:ascii="Arial" w:hAnsi="Arial" w:cs="Arial"/>
-          <w:sz w:val="24"/>
-          <w:szCs w:val="24"/>
-        </w:rPr>
-        <w:t xml:space="preserve"> Learning” para auxiliar na obtenção dos diagnósticos dos pacientes, tornando-os mais assertivos.</w:t>
-      </w:r>
-    </w:p>
-    <w:p>
-      <w:pPr>
-        <w:rPr>
-          <w:rFonts w:ascii="Arial" w:hAnsi="Arial" w:cs="Arial"/>
-          <w:sz w:val="24"/>
-          <w:szCs w:val="24"/>
-        </w:rPr>
-      </w:pPr>
-      <w:r>
-        <w:rPr>
-          <w:rFonts w:ascii="Arial" w:hAnsi="Arial" w:cs="Arial"/>
-          <w:sz w:val="24"/>
-          <w:szCs w:val="24"/>
-        </w:rPr>
-        <w:t>O foco inicial do projeto será nas doenças respiratórias, tendo como</w:t>
-      </w:r>
-      <w:r>
-        <w:rPr>
-          <w:rFonts w:ascii="Arial" w:hAnsi="Arial" w:cs="Arial"/>
-          <w:sz w:val="24"/>
-          <w:szCs w:val="24"/>
-        </w:rPr>
-        <w:t xml:space="preserve"> objetivo desenvolver um aplicativo que possa ser usado pelo paciente para registrar seus dados e sintomas antes do atendimento e que também será usado pelo médico para registrar sintomas adicionais durante o atendimento e retornará um resultado após a obtenção do diagnóstico feito pelo médico. Esse resultado ajudará o médico a validar seu diagnóstico e se preciso fará com que o médico solicite mais exames ou faça mais procedimentos (caso o resultado do programa não seja o mesmo do diagnóstico). Lembrando que a decisão final sempre será do médico e não da máquina (ela apenas auxiliará o profissional na tomada de decisão).</w:t>
+        <w:t xml:space="preserve">Atualmente existem diversos tipos de patologias presentes no mundo, isso acaba trazendo uma assertividade cada vez menor nos diagnósticos feitos pelos médicos, obrigando os pacientes a passarem (quando possível) por diversas consultas para descobrir se possuem ou não determinada enfermidade. Pretendemos desenvolver um aplicativo que facilite o registro dos sintomas do paciente, agilizando o atendimento com um programa que use o “Machine Learning” para auxiliar na obtenção dos diagnósticos dos pacientes, tornando-os mais assertivos. A fonte de dados que vamos utilizar será fornecida pelo DATASUS - Ministério da Saúde. </w:t>
+      </w:r>
+    </w:p>
+    <w:p>
+      <w:pPr>
+        <w:rPr>
+          <w:rFonts w:ascii="Arial" w:hAnsi="Arial" w:cs="Arial"/>
+          <w:sz w:val="24"/>
+          <w:szCs w:val="24"/>
+        </w:rPr>
+      </w:pPr>
+      <w:r>
+        <w:rPr>
+          <w:rFonts w:ascii="Arial" w:hAnsi="Arial" w:cs="Arial"/>
+          <w:sz w:val="24"/>
+          <w:szCs w:val="24"/>
+        </w:rPr>
+        <w:t>O foco inicial do projeto será nas doenças respiratórias, tendo como objetivo desenvolver um aplicativo que possa ser usado pelo paciente para registrar seus dados e sintomas antes do atendimento e que também será usado pelo médico para registrar sintomas adicionais durante o atendimento e retornará um resultado após a obtenção do diagnóstico feito pelo médico. Esse resultado ajudará o médico a validar seu diagnóstico e se preciso fará com que o médico solicite mais exames ou faça mais procedimentos (caso o resultado do programa não seja o mesmo do diagnóstico). Lembrando que a decisão final sempre será do médico e não da máquina (ela apenas auxiliará o profissional na tomada de decisão).</w:t>
       </w:r>
     </w:p>
     <w:p>
@@ -676,7 +621,7 @@
           <w:sz w:val="24"/>
           <w:szCs w:val="24"/>
         </w:rPr>
-        <w:t>Na visão da sociedade, o app poderá evitar o desperdício de tempo e poderá auxiliar de maneira indireta na saúde dos pacientes, devido a existência de doenças que com o tempo possam se agravar e causar danos irreversíveis nas pessoas.</w:t>
+        <w:t>Na visão da sociedade, o app ajuda a evitar o desperdício de tempo e poderá auxiliar de maneira indireta na saúde dos pacientes, devido a existência de doenças que com o tempo possam se agravar e causar danos irreversíveis nas pessoas.</w:t>
       </w:r>
     </w:p>
     <w:p/>
@@ -1093,7 +1038,6 @@
   <w:style w:type="character" w:default="1" w:styleId="Fontepargpadro">
     <w:name w:val="Default Paragraph Font"/>
     <w:uiPriority w:val="1"/>
-    <w:semiHidden/>
     <w:unhideWhenUsed/>
   </w:style>
   <w:style w:type="table" w:default="1" w:styleId="Tabelanormal">
